--- a/Swot Analiz.docx
+++ b/Swot Analiz.docx
@@ -245,7 +245,7 @@
                                     <w:rPr>
                                       <w:lang w:bidi="tr-TR"/>
                                     </w:rPr>
-                                    <w:t>COMPAPP</w:t>
+                                    <w:t>SHOPAPP</w:t>
                                   </w:r>
                                   <w:r>
                                     <w:rPr>
@@ -296,7 +296,7 @@
                               <w:rPr>
                                 <w:lang w:bidi="tr-TR"/>
                               </w:rPr>
-                              <w:t>COMPAPP</w:t>
+                              <w:t>SHOPAPP</w:t>
                             </w:r>
                             <w:r>
                               <w:rPr>
@@ -304,12 +304,14 @@
                               </w:rPr>
                               <w:t xml:space="preserve"> </w:t>
                             </w:r>
+                            <w:proofErr w:type="gramStart"/>
                             <w:r>
                               <w:rPr>
                                 <w:lang w:bidi="tr-TR"/>
                               </w:rPr>
                               <w:t>SWOT  ANALİZİ</w:t>
                             </w:r>
+                            <w:proofErr w:type="gramEnd"/>
                           </w:p>
                         </w:txbxContent>
                       </v:textbox>
@@ -807,7 +809,16 @@
           <w:b w:val="0"/>
           <w:noProof/>
         </w:rPr>
-        <w:t>İşinizi riske atabilecek tehditleri düşünürken yerel, eyalet veya federal düzenlemelerdeki değişiklikler gibi kontrolünüz dışındaki faktörleri göz önünde bulundurun. Tehditleri yalnızca listelemek yerine, bunlara nasıl yanıt vereceğinizi, bunlardan nasıl kaçınacağınızı ve hatta ortadan kaldıracağınızı düşünmek için tehdidin temel nedenine baktığınızdan emin olun.</w:t>
+        <w:t>İşinizi riske atabilecek tehditleri düşünürken yerel, eyalet veya federal düzenlemelerdeki değişiklikler gibi kontrolünüz dışındaki faktörleri göz önünde bulundurun. Tehditleri yalnızca liste</w:t>
+      </w:r>
+      <w:bookmarkStart w:id="0" w:name="_GoBack"/>
+      <w:bookmarkEnd w:id="0"/>
+      <w:r>
+        <w:rPr>
+          <w:b w:val="0"/>
+          <w:noProof/>
+        </w:rPr>
+        <w:t>lemek yerine, bunlara nasıl yanıt vereceğinizi, bunlardan nasıl kaçınacağınızı ve hatta ortadan kaldıracağınızı düşünmek için tehdidin temel nedenine baktığınızdan emin olun.</w:t>
       </w:r>
     </w:p>
     <w:p>
@@ -1472,8 +1483,6 @@
               </w:rPr>
               <w:t xml:space="preserve"> </w:t>
             </w:r>
-            <w:bookmarkStart w:id="0" w:name="_GoBack"/>
-            <w:bookmarkEnd w:id="0"/>
             <w:r>
               <w:rPr>
                 <w:rFonts w:ascii="Arial" w:eastAsia="Times New Roman" w:hAnsi="Arial" w:cs="Arial"/>
@@ -2113,7 +2122,7 @@
             <w:noProof/>
             <w:lang w:bidi="tr-TR"/>
           </w:rPr>
-          <w:t>2</w:t>
+          <w:t>3</w:t>
         </w:r>
         <w:r>
           <w:rPr>
@@ -3972,6 +3981,7 @@
   </w:compat>
   <w:rsids>
     <w:rsidRoot w:val="00AB201F"/>
+    <w:rsid w:val="001B4CB1"/>
     <w:rsid w:val="003A6704"/>
     <w:rsid w:val="00615C75"/>
     <w:rsid w:val="00AB201F"/>
@@ -4752,7 +4762,7 @@
 </file>
 
 <file path=customXml/itemProps1.xml><?xml version="1.0" encoding="utf-8"?>
-<ds:datastoreItem xmlns:ds="http://schemas.openxmlformats.org/officeDocument/2006/customXml" ds:itemID="{B38BACC7-58FB-4369-BECB-BB35CE4B62BE}">
+<ds:datastoreItem xmlns:ds="http://schemas.openxmlformats.org/officeDocument/2006/customXml" ds:itemID="{1D00866E-792E-4A00-96C5-3BCC062855AC}">
   <ds:schemaRefs>
     <ds:schemaRef ds:uri="http://schemas.openxmlformats.org/officeDocument/2006/bibliography"/>
   </ds:schemaRefs>
